--- a/products/health-care/mvp-collateral/assets/1M/doc/MVP-1M-campaign-social-media-toolkit.docx
+++ b/products/health-care/mvp-collateral/assets/1M/doc/MVP-1M-campaign-social-media-toolkit.docx
@@ -426,7 +426,13 @@
         <w:ind w:left="720"/>
       </w:pPr>
       <w:r>
-        <w:t xml:space="preserve">VA’s Million Veteran Program is using genetic, health, and lifestyle data collected from over 865,000 Veterans to support researchers’ quest for answers. </w:t>
+        <w:t>VA’s Million Veteran Program is using genetic, health, and lifestyle data collected from over 8</w:t>
+      </w:r>
+      <w:r>
+        <w:t>70</w:t>
+      </w:r>
+      <w:r>
+        <w:t xml:space="preserve">,000 Veterans to support researchers’ quest for answers. </w:t>
       </w:r>
     </w:p>
     <w:p>
@@ -713,8 +719,16 @@
         <w:rPr>
           <w:rFonts w:cstheme="minorHAnsi"/>
         </w:rPr>
-        <w:t xml:space="preserve"> PTSD</w:t>
-      </w:r>
+        <w:t xml:space="preserve"> </w:t>
+      </w:r>
+      <w:proofErr w:type="gramStart"/>
+      <w:r>
+        <w:rPr>
+          <w:rFonts w:cstheme="minorHAnsi"/>
+        </w:rPr>
+        <w:t>PTSD</w:t>
+      </w:r>
+      <w:proofErr w:type="gramEnd"/>
     </w:p>
     <w:p>
       <w:pPr>
@@ -2305,8 +2319,16 @@
         <w:rPr>
           <w:rFonts w:cstheme="minorHAnsi"/>
         </w:rPr>
-        <w:t>experience anxiety or PTSD</w:t>
-      </w:r>
+        <w:t xml:space="preserve">experience anxiety or </w:t>
+      </w:r>
+      <w:proofErr w:type="gramStart"/>
+      <w:r>
+        <w:rPr>
+          <w:rFonts w:cstheme="minorHAnsi"/>
+        </w:rPr>
+        <w:t>PTSD</w:t>
+      </w:r>
+      <w:proofErr w:type="gramEnd"/>
     </w:p>
     <w:p>
       <w:pPr>
@@ -2886,14 +2908,7 @@
           <w:b/>
           <w:bCs/>
         </w:rPr>
-        <w:t>1</w:t>
-      </w:r>
-      <w:r>
-        <w:rPr>
-          <w:b/>
-          <w:bCs/>
-        </w:rPr>
-        <w:t xml:space="preserve">: </w:t>
+        <w:t xml:space="preserve">1: </w:t>
       </w:r>
       <w:r>
         <w:rPr>
@@ -3069,14 +3084,7 @@
           <w:b/>
           <w:bCs/>
         </w:rPr>
-        <w:t>2</w:t>
-      </w:r>
-      <w:r>
-        <w:rPr>
-          <w:b/>
-          <w:bCs/>
-        </w:rPr>
-        <w:t xml:space="preserve">: </w:t>
+        <w:t xml:space="preserve">2: </w:t>
       </w:r>
       <w:r>
         <w:rPr>
@@ -3312,81 +3320,6 @@
     </w:p>
     <w:p>
       <w:pPr>
-        <w:spacing w:after="0" w:line="240" w:lineRule="auto"/>
-      </w:pPr>
-    </w:p>
-    <w:p>
-      <w:pPr>
-        <w:spacing w:after="0" w:line="240" w:lineRule="auto"/>
-        <w:ind w:left="720"/>
-      </w:pPr>
-      <w:commentRangeStart w:id="0"/>
-      <w:r>
-        <w:t xml:space="preserve">Why are some Veterans more at risk for heart disease or depression? Why do treatments work for some but not others?  </w:t>
-      </w:r>
-    </w:p>
-    <w:p>
-      <w:pPr>
-        <w:spacing w:after="0" w:line="240" w:lineRule="auto"/>
-        <w:ind w:left="720"/>
-      </w:pPr>
-    </w:p>
-    <w:p>
-      <w:pPr>
-        <w:spacing w:after="0" w:line="240" w:lineRule="auto"/>
-        <w:ind w:left="720"/>
-      </w:pPr>
-      <w:r>
-        <w:t xml:space="preserve">VA’s Million Veteran Program is using genetic, health, and lifestyle data collected from over 865,000 Veterans to support researchers’ quest for answers. </w:t>
-      </w:r>
-    </w:p>
-    <w:p>
-      <w:pPr>
-        <w:spacing w:after="0" w:line="240" w:lineRule="auto"/>
-        <w:ind w:left="720"/>
-      </w:pPr>
-    </w:p>
-    <w:p>
-      <w:pPr>
-        <w:spacing w:after="0" w:line="240" w:lineRule="auto"/>
-        <w:ind w:left="720"/>
-      </w:pPr>
-      <w:r>
-        <w:t xml:space="preserve">You can help by joining today at </w:t>
-      </w:r>
-      <w:hyperlink r:id="rId16" w:history="1">
-        <w:r>
-          <w:rPr>
-            <w:rStyle w:val="Hyperlink"/>
-          </w:rPr>
-          <w:t>www.mvp.va.gov</w:t>
-        </w:r>
-      </w:hyperlink>
-      <w:r>
-        <w:t>.</w:t>
-      </w:r>
-      <w:r>
-        <w:t xml:space="preserve"> </w:t>
-      </w:r>
-      <w:commentRangeEnd w:id="0"/>
-      <w:r>
-        <w:rPr>
-          <w:rStyle w:val="CommentReference"/>
-        </w:rPr>
-        <w:commentReference w:id="0"/>
-      </w:r>
-    </w:p>
-    <w:p>
-      <w:pPr>
-        <w:pStyle w:val="ListParagraph"/>
-        <w:rPr>
-          <w:sz w:val="22"/>
-          <w:szCs w:val="22"/>
-        </w:rPr>
-      </w:pPr>
-    </w:p>
-    <w:p>
-      <w:pPr>
         <w:pStyle w:val="ListParagraph"/>
         <w:rPr>
           <w:rFonts w:asciiTheme="minorHAnsi" w:hAnsiTheme="minorHAnsi" w:cstheme="minorBidi"/>
@@ -3395,83 +3328,17 @@
           <w:szCs w:val="22"/>
         </w:rPr>
       </w:pPr>
-      <w:ins w:id="1" w:author="Gutierrez, Claudia G." w:date="2022-02-10T14:05:00Z">
-        <w:r>
-          <w:rPr>
-            <w:rFonts w:asciiTheme="minorHAnsi" w:hAnsiTheme="minorHAnsi" w:cstheme="minorBidi"/>
-            <w:iCs/>
-            <w:sz w:val="22"/>
-            <w:szCs w:val="22"/>
-          </w:rPr>
-          <w:t>More than 865,000 Veter</w:t>
-        </w:r>
-      </w:ins>
-      <w:ins w:id="2" w:author="Gutierrez, Claudia G." w:date="2022-02-10T14:07:00Z">
-        <w:r>
-          <w:rPr>
-            <w:rFonts w:asciiTheme="minorHAnsi" w:hAnsiTheme="minorHAnsi" w:cstheme="minorBidi"/>
-            <w:iCs/>
-            <w:sz w:val="22"/>
-            <w:szCs w:val="22"/>
-          </w:rPr>
-          <w:t>a</w:t>
-        </w:r>
-      </w:ins>
-      <w:ins w:id="3" w:author="Gutierrez, Claudia G." w:date="2022-02-10T14:05:00Z">
-        <w:r>
-          <w:rPr>
-            <w:rFonts w:asciiTheme="minorHAnsi" w:hAnsiTheme="minorHAnsi" w:cstheme="minorBidi"/>
-            <w:iCs/>
-            <w:sz w:val="22"/>
-            <w:szCs w:val="22"/>
-          </w:rPr>
-          <w:t xml:space="preserve">ns are leading the fight again. This time through research and genetics. Join them in shaping the future of health care for all </w:t>
-        </w:r>
-      </w:ins>
-      <w:ins w:id="4" w:author="Gutierrez, Claudia G." w:date="2022-02-10T14:12:00Z">
-        <w:r>
-          <w:rPr>
-            <w:rFonts w:asciiTheme="minorHAnsi" w:hAnsiTheme="minorHAnsi" w:cstheme="minorBidi"/>
-            <w:b/>
-            <w:bCs/>
-            <w:iCs/>
-            <w:sz w:val="22"/>
-            <w:szCs w:val="22"/>
-          </w:rPr>
-          <w:t>#</w:t>
-        </w:r>
-      </w:ins>
-      <w:ins w:id="5" w:author="Gutierrez, Claudia G." w:date="2022-02-10T14:05:00Z">
-        <w:r>
-          <w:rPr>
-            <w:rFonts w:asciiTheme="minorHAnsi" w:hAnsiTheme="minorHAnsi" w:cstheme="minorBidi"/>
-            <w:b/>
-            <w:bCs/>
-            <w:iCs/>
-            <w:sz w:val="22"/>
-            <w:szCs w:val="22"/>
-          </w:rPr>
-          <w:t>Veterans</w:t>
-        </w:r>
-        <w:r>
-          <w:rPr>
-            <w:rFonts w:asciiTheme="minorHAnsi" w:hAnsiTheme="minorHAnsi" w:cstheme="minorBidi"/>
-            <w:iCs/>
-            <w:sz w:val="22"/>
-            <w:szCs w:val="22"/>
-          </w:rPr>
-          <w:t xml:space="preserve"> at </w:t>
-        </w:r>
-      </w:ins>
-      <w:r>
+    </w:p>
+    <w:p>
+      <w:pPr>
+        <w:pStyle w:val="ListParagraph"/>
         <w:rPr>
           <w:rFonts w:asciiTheme="minorHAnsi" w:hAnsiTheme="minorHAnsi" w:cstheme="minorBidi"/>
           <w:iCs/>
           <w:sz w:val="22"/>
           <w:szCs w:val="22"/>
         </w:rPr>
-        <w:fldChar w:fldCharType="begin"/>
-      </w:r>
+      </w:pPr>
       <w:r>
         <w:rPr>
           <w:rFonts w:asciiTheme="minorHAnsi" w:hAnsiTheme="minorHAnsi" w:cstheme="minorBidi"/>
@@ -3479,7 +3346,7 @@
           <w:sz w:val="22"/>
           <w:szCs w:val="22"/>
         </w:rPr>
-        <w:instrText xml:space="preserve"> HYPERLINK "http://</w:instrText>
+        <w:t>More than 8</w:t>
       </w:r>
       <w:r>
         <w:rPr>
@@ -3488,7 +3355,7 @@
           <w:sz w:val="22"/>
           <w:szCs w:val="22"/>
         </w:rPr>
-        <w:instrText>www.mvp.va.gov</w:instrText>
+        <w:t>70</w:t>
       </w:r>
       <w:r>
         <w:rPr>
@@ -3497,7 +3364,7 @@
           <w:sz w:val="22"/>
           <w:szCs w:val="22"/>
         </w:rPr>
-        <w:instrText xml:space="preserve">" </w:instrText>
+        <w:t>,000 Veter</w:t>
       </w:r>
       <w:r>
         <w:rPr>
@@ -3506,9 +3373,49 @@
           <w:sz w:val="22"/>
           <w:szCs w:val="22"/>
         </w:rPr>
-        <w:fldChar w:fldCharType="separate"/>
-      </w:r>
-      <w:ins w:id="6" w:author="Gutierrez, Claudia G." w:date="2022-02-10T14:05:00Z">
+        <w:t>a</w:t>
+      </w:r>
+      <w:r>
+        <w:rPr>
+          <w:rFonts w:asciiTheme="minorHAnsi" w:hAnsiTheme="minorHAnsi" w:cstheme="minorBidi"/>
+          <w:iCs/>
+          <w:sz w:val="22"/>
+          <w:szCs w:val="22"/>
+        </w:rPr>
+        <w:t xml:space="preserve">ns are leading the fight again. This time through research and genetics. Join them in shaping the future of health care for all </w:t>
+      </w:r>
+      <w:r>
+        <w:rPr>
+          <w:rFonts w:asciiTheme="minorHAnsi" w:hAnsiTheme="minorHAnsi" w:cstheme="minorBidi"/>
+          <w:b/>
+          <w:bCs/>
+          <w:iCs/>
+          <w:sz w:val="22"/>
+          <w:szCs w:val="22"/>
+        </w:rPr>
+        <w:t>#</w:t>
+      </w:r>
+      <w:r>
+        <w:rPr>
+          <w:rFonts w:asciiTheme="minorHAnsi" w:hAnsiTheme="minorHAnsi" w:cstheme="minorBidi"/>
+          <w:b/>
+          <w:bCs/>
+          <w:iCs/>
+          <w:sz w:val="22"/>
+          <w:szCs w:val="22"/>
+        </w:rPr>
+        <w:t>Veterans</w:t>
+      </w:r>
+      <w:r>
+        <w:rPr>
+          <w:rFonts w:asciiTheme="minorHAnsi" w:hAnsiTheme="minorHAnsi" w:cstheme="minorBidi"/>
+          <w:iCs/>
+          <w:sz w:val="22"/>
+          <w:szCs w:val="22"/>
+        </w:rPr>
+        <w:t xml:space="preserve"> at </w:t>
+      </w:r>
+      <w:hyperlink r:id="rId16" w:history="1">
         <w:r>
           <w:rPr>
             <w:rStyle w:val="Hyperlink"/>
@@ -3519,7 +3426,7 @@
           </w:rPr>
           <w:t>www.mvp.va.gov</w:t>
         </w:r>
-      </w:ins>
+      </w:hyperlink>
       <w:r>
         <w:rPr>
           <w:rFonts w:asciiTheme="minorHAnsi" w:hAnsiTheme="minorHAnsi" w:cstheme="minorBidi"/>
@@ -3527,19 +3434,8 @@
           <w:sz w:val="22"/>
           <w:szCs w:val="22"/>
         </w:rPr>
-        <w:fldChar w:fldCharType="end"/>
-      </w:r>
-      <w:ins w:id="7" w:author="Gutierrez, Claudia G." w:date="2022-02-10T14:05:00Z">
-        <w:r>
-          <w:rPr>
-            <w:rFonts w:asciiTheme="minorHAnsi" w:hAnsiTheme="minorHAnsi" w:cstheme="minorBidi"/>
-            <w:iCs/>
-            <w:sz w:val="22"/>
-            <w:szCs w:val="22"/>
-          </w:rPr>
-          <w:t>.</w:t>
-        </w:r>
-      </w:ins>
+        <w:t>.</w:t>
+      </w:r>
     </w:p>
     <w:p>
       <w:pPr>
@@ -3590,53 +3486,161 @@
         <w:spacing w:after="0" w:line="240" w:lineRule="auto"/>
         <w:ind w:left="720"/>
       </w:pPr>
-      <w:commentRangeStart w:id="8"/>
-      <w:r>
-        <w:t xml:space="preserve">You served the country, now serve your heart. </w:t>
-      </w:r>
-    </w:p>
-    <w:p>
-      <w:pPr>
-        <w:spacing w:after="0" w:line="240" w:lineRule="auto"/>
-        <w:ind w:left="720"/>
-      </w:pPr>
-    </w:p>
-    <w:p>
-      <w:pPr>
-        <w:spacing w:after="0" w:line="240" w:lineRule="auto"/>
-        <w:ind w:left="720"/>
-      </w:pPr>
-      <w:r>
-        <w:t xml:space="preserve">VA’s Million Veteran Program </w:t>
-      </w:r>
-      <w:r>
-        <w:t xml:space="preserve">research shows that a diet rich in fruits, vegetables, whole grains, and lean meats is associated with lower risk of heart disease in Veterans. </w:t>
-      </w:r>
-    </w:p>
-    <w:p>
-      <w:pPr>
-        <w:spacing w:after="0" w:line="240" w:lineRule="auto"/>
-        <w:ind w:left="720"/>
-      </w:pPr>
-    </w:p>
-    <w:p>
-      <w:pPr>
-        <w:spacing w:after="0" w:line="240" w:lineRule="auto"/>
-        <w:ind w:left="720"/>
-      </w:pPr>
-      <w:r>
-        <w:t xml:space="preserve">Join </w:t>
-      </w:r>
-      <w:r>
-        <w:t>MVP</w:t>
-      </w:r>
-      <w:r>
-        <w:t xml:space="preserve"> today </w:t>
-      </w:r>
-      <w:r>
-        <w:t xml:space="preserve">at </w:t>
-      </w:r>
-      <w:hyperlink r:id="rId21" w:history="1">
+      <w:r>
+        <w:t xml:space="preserve">Your DNA is key to understanding heart health. Join </w:t>
+      </w:r>
+      <w:r>
+        <w:t xml:space="preserve">VA’s </w:t>
+      </w:r>
+      <w:r>
+        <w:rPr>
+          <w:b/>
+          <w:bCs/>
+        </w:rPr>
+        <w:t>#MillionVeteranProgram</w:t>
+      </w:r>
+      <w:r>
+        <w:t xml:space="preserve"> to help researchers learn more about </w:t>
+      </w:r>
+      <w:r>
+        <w:rPr>
+          <w:b/>
+          <w:bCs/>
+        </w:rPr>
+        <w:t>#</w:t>
+      </w:r>
+      <w:proofErr w:type="gramStart"/>
+      <w:r>
+        <w:rPr>
+          <w:b/>
+          <w:bCs/>
+        </w:rPr>
+        <w:t>Veteran</w:t>
+      </w:r>
+      <w:r>
+        <w:rPr>
+          <w:b/>
+          <w:bCs/>
+        </w:rPr>
+        <w:t>s</w:t>
+      </w:r>
+      <w:proofErr w:type="gramEnd"/>
+      <w:r>
+        <w:t xml:space="preserve"> heart health</w:t>
+      </w:r>
+      <w:r>
+        <w:t xml:space="preserve"> at www.mvp.va.gov.</w:t>
+      </w:r>
+    </w:p>
+    <w:p>
+      <w:pPr>
+        <w:spacing w:after="0" w:line="240" w:lineRule="auto"/>
+        <w:rPr>
+          <w:b/>
+          <w:bCs/>
+        </w:rPr>
+      </w:pPr>
+    </w:p>
+    <w:p>
+      <w:pPr>
+        <w:spacing w:after="0" w:line="240" w:lineRule="auto"/>
+        <w:rPr>
+          <w:b/>
+          <w:bCs/>
+        </w:rPr>
+      </w:pPr>
+      <w:r>
+        <w:rPr>
+          <w:b/>
+          <w:bCs/>
+        </w:rPr>
+        <w:t xml:space="preserve">Tweet </w:t>
+      </w:r>
+      <w:r>
+        <w:rPr>
+          <w:b/>
+          <w:bCs/>
+        </w:rPr>
+        <w:t>#</w:t>
+      </w:r>
+      <w:r>
+        <w:rPr>
+          <w:b/>
+          <w:bCs/>
+        </w:rPr>
+        <w:t>6</w:t>
+      </w:r>
+      <w:r>
+        <w:rPr>
+          <w:b/>
+          <w:bCs/>
+        </w:rPr>
+        <w:t xml:space="preserve">: </w:t>
+      </w:r>
+      <w:r>
+        <w:rPr>
+          <w:b/>
+          <w:bCs/>
+          <w:color w:val="FF0000"/>
+        </w:rPr>
+        <w:t>167 characters</w:t>
+      </w:r>
+    </w:p>
+    <w:p>
+      <w:pPr>
+        <w:spacing w:after="0" w:line="240" w:lineRule="auto"/>
+        <w:rPr>
+          <w:rFonts w:eastAsiaTheme="minorEastAsia" w:cstheme="minorHAnsi"/>
+        </w:rPr>
+      </w:pPr>
+    </w:p>
+    <w:p>
+      <w:pPr>
+        <w:spacing w:after="0" w:line="240" w:lineRule="auto"/>
+        <w:ind w:left="776"/>
+        <w:contextualSpacing/>
+      </w:pPr>
+      <w:r>
+        <w:t xml:space="preserve">VA’s </w:t>
+      </w:r>
+      <w:r>
+        <w:rPr>
+          <w:b/>
+          <w:bCs/>
+        </w:rPr>
+        <w:t>#</w:t>
+      </w:r>
+      <w:r>
+        <w:rPr>
+          <w:b/>
+          <w:bCs/>
+        </w:rPr>
+        <w:t>MillionVeteranProgram</w:t>
+      </w:r>
+      <w:r>
+        <w:t xml:space="preserve"> is making strides in better predicting </w:t>
+      </w:r>
+      <w:r>
+        <w:rPr>
+          <w:b/>
+          <w:bCs/>
+        </w:rPr>
+        <w:t>#</w:t>
+      </w:r>
+      <w:r>
+        <w:rPr>
+          <w:b/>
+          <w:bCs/>
+        </w:rPr>
+        <w:t xml:space="preserve">breastcancer </w:t>
+      </w:r>
+      <w:r>
+        <w:t>for women Veterans. You can help us advance this research.</w:t>
+      </w:r>
+      <w:r>
+        <w:t xml:space="preserve"> Join now at </w:t>
+      </w:r>
+      <w:hyperlink r:id="rId17" w:history="1">
         <w:r>
           <w:rPr>
             <w:rStyle w:val="Hyperlink"/>
@@ -3645,217 +3649,6 @@
         </w:r>
       </w:hyperlink>
       <w:r>
-        <w:t xml:space="preserve"> </w:t>
-      </w:r>
-      <w:r>
-        <w:t>to advance treatments for heart disease for all Veterans.</w:t>
-      </w:r>
-      <w:commentRangeEnd w:id="8"/>
-      <w:r>
-        <w:rPr>
-          <w:rStyle w:val="CommentReference"/>
-        </w:rPr>
-        <w:commentReference w:id="8"/>
-      </w:r>
-    </w:p>
-    <w:p>
-      <w:pPr>
-        <w:spacing w:after="0" w:line="240" w:lineRule="auto"/>
-        <w:ind w:left="720"/>
-      </w:pPr>
-    </w:p>
-    <w:p>
-      <w:pPr>
-        <w:spacing w:after="0" w:line="240" w:lineRule="auto"/>
-        <w:ind w:left="720"/>
-        <w:rPr>
-          <w:ins w:id="9" w:author="Gutierrez, Claudia G." w:date="2022-02-10T14:22:00Z"/>
-        </w:rPr>
-      </w:pPr>
-      <w:ins w:id="10" w:author="Gutierrez, Claudia G." w:date="2022-02-10T14:22:00Z">
-        <w:r>
-          <w:t xml:space="preserve">Your DNA is key to understanding heart health. Join </w:t>
-        </w:r>
-      </w:ins>
-      <w:ins w:id="11" w:author="Gutierrez, Claudia G." w:date="2022-02-10T14:44:00Z">
-        <w:r>
-          <w:t xml:space="preserve">VA’s </w:t>
-        </w:r>
-        <w:r>
-          <w:rPr>
-            <w:b/>
-            <w:bCs/>
-          </w:rPr>
-          <w:t>#MillionVeteranProgram</w:t>
-        </w:r>
-      </w:ins>
-      <w:ins w:id="12" w:author="Gutierrez, Claudia G." w:date="2022-02-10T14:22:00Z">
-        <w:r>
-          <w:t xml:space="preserve"> to help researchers learn more about </w:t>
-        </w:r>
-      </w:ins>
-      <w:ins w:id="13" w:author="Gutierrez, Claudia G." w:date="2022-02-10T14:45:00Z">
-        <w:r>
-          <w:rPr>
-            <w:b/>
-            <w:bCs/>
-          </w:rPr>
-          <w:t>#</w:t>
-        </w:r>
-      </w:ins>
-      <w:ins w:id="14" w:author="Gutierrez, Claudia G." w:date="2022-02-10T14:22:00Z">
-        <w:r>
-          <w:rPr>
-            <w:b/>
-            <w:bCs/>
-          </w:rPr>
-          <w:t>Veteran</w:t>
-        </w:r>
-      </w:ins>
-      <w:ins w:id="15" w:author="Gutierrez, Claudia G." w:date="2022-02-10T14:45:00Z">
-        <w:r>
-          <w:rPr>
-            <w:b/>
-            <w:bCs/>
-          </w:rPr>
-          <w:t>s</w:t>
-        </w:r>
-      </w:ins>
-      <w:ins w:id="16" w:author="Gutierrez, Claudia G." w:date="2022-02-10T14:22:00Z">
-        <w:r>
-          <w:t xml:space="preserve"> heart health</w:t>
-        </w:r>
-      </w:ins>
-      <w:ins w:id="17" w:author="Gutierrez, Claudia G." w:date="2022-02-10T14:44:00Z">
-        <w:r>
-          <w:t xml:space="preserve"> at www.mvp.va.gov.</w:t>
-        </w:r>
-      </w:ins>
-    </w:p>
-    <w:p>
-      <w:pPr>
-        <w:spacing w:after="0" w:line="240" w:lineRule="auto"/>
-        <w:ind w:left="720"/>
-      </w:pPr>
-    </w:p>
-    <w:p>
-      <w:pPr>
-        <w:spacing w:after="0" w:line="240" w:lineRule="auto"/>
-        <w:rPr>
-          <w:b/>
-          <w:bCs/>
-        </w:rPr>
-      </w:pPr>
-    </w:p>
-    <w:p>
-      <w:pPr>
-        <w:spacing w:after="0" w:line="240" w:lineRule="auto"/>
-        <w:rPr>
-          <w:b/>
-          <w:bCs/>
-        </w:rPr>
-      </w:pPr>
-      <w:r>
-        <w:rPr>
-          <w:b/>
-          <w:bCs/>
-        </w:rPr>
-        <w:t xml:space="preserve">Tweet </w:t>
-      </w:r>
-      <w:r>
-        <w:rPr>
-          <w:b/>
-          <w:bCs/>
-        </w:rPr>
-        <w:t>#</w:t>
-      </w:r>
-      <w:r>
-        <w:rPr>
-          <w:b/>
-          <w:bCs/>
-        </w:rPr>
-        <w:t>6</w:t>
-      </w:r>
-      <w:r>
-        <w:rPr>
-          <w:b/>
-          <w:bCs/>
-        </w:rPr>
-        <w:t xml:space="preserve">: </w:t>
-      </w:r>
-      <w:r>
-        <w:rPr>
-          <w:b/>
-          <w:bCs/>
-          <w:color w:val="FF0000"/>
-        </w:rPr>
-        <w:t>167 characters</w:t>
-      </w:r>
-    </w:p>
-    <w:p>
-      <w:pPr>
-        <w:spacing w:after="0" w:line="240" w:lineRule="auto"/>
-        <w:rPr>
-          <w:rFonts w:eastAsiaTheme="minorEastAsia" w:cstheme="minorHAnsi"/>
-        </w:rPr>
-      </w:pPr>
-    </w:p>
-    <w:p>
-      <w:pPr>
-        <w:spacing w:after="0" w:line="240" w:lineRule="auto"/>
-        <w:ind w:left="776"/>
-        <w:contextualSpacing/>
-      </w:pPr>
-      <w:r>
-        <w:lastRenderedPageBreak/>
-        <w:t xml:space="preserve">VA’s </w:t>
-      </w:r>
-      <w:r>
-        <w:rPr>
-          <w:b/>
-          <w:bCs/>
-        </w:rPr>
-        <w:t>#</w:t>
-      </w:r>
-      <w:r>
-        <w:rPr>
-          <w:b/>
-          <w:bCs/>
-        </w:rPr>
-        <w:t>MillionVeteranProgram</w:t>
-      </w:r>
-      <w:r>
-        <w:t xml:space="preserve"> is making strides in better predicting </w:t>
-      </w:r>
-      <w:r>
-        <w:rPr>
-          <w:b/>
-          <w:bCs/>
-        </w:rPr>
-        <w:t>#</w:t>
-      </w:r>
-      <w:r>
-        <w:rPr>
-          <w:b/>
-          <w:bCs/>
-        </w:rPr>
-        <w:t xml:space="preserve">breastcancer </w:t>
-      </w:r>
-      <w:r>
-        <w:t>for women Veterans. You can help us advance this research.</w:t>
-      </w:r>
-      <w:r>
-        <w:t xml:space="preserve"> Join now at </w:t>
-      </w:r>
-      <w:hyperlink r:id="rId22" w:history="1">
-        <w:r>
-          <w:rPr>
-            <w:rStyle w:val="Hyperlink"/>
-          </w:rPr>
-          <w:t>www.mvp.va.gov</w:t>
-        </w:r>
-      </w:hyperlink>
-      <w:r>
         <w:t>.</w:t>
       </w:r>
     </w:p>
@@ -3999,6 +3792,7 @@
         </w:rPr>
         <w:t>#</w:t>
       </w:r>
+      <w:proofErr w:type="gramStart"/>
       <w:r>
         <w:rPr>
           <w:rFonts w:cstheme="minorHAnsi"/>
@@ -4007,6 +3801,7 @@
         </w:rPr>
         <w:t>PTSD</w:t>
       </w:r>
+      <w:proofErr w:type="gramEnd"/>
     </w:p>
     <w:p>
       <w:pPr>
@@ -4081,7 +3876,7 @@
       <w:r>
         <w:t xml:space="preserve">Join MVP today at </w:t>
       </w:r>
-      <w:hyperlink r:id="rId23" w:history="1">
+      <w:hyperlink r:id="rId18" w:history="1">
         <w:r>
           <w:rPr>
             <w:rStyle w:val="Hyperlink"/>
@@ -4120,92 +3915,6 @@
     </w:sectPr>
   </w:body>
 </w:document>
-</file>
-
-<file path=word/comments.xml><?xml version="1.0" encoding="utf-8"?>
-<w:comments xmlns:wpc="http://schemas.microsoft.com/office/word/2010/wordprocessingCanvas" xmlns:cx="http://schemas.microsoft.com/office/drawing/2014/chartex" xmlns:cx1="http://schemas.microsoft.com/office/drawing/2015/9/8/chartex" xmlns:cx2="http://schemas.microsoft.com/office/drawing/2015/10/21/chartex" xmlns:cx3="http://schemas.microsoft.com/office/drawing/2016/5/9/chartex" xmlns:cx4="http://schemas.microsoft.com/office/drawing/2016/5/10/chartex" xmlns:cx5="http://schemas.microsoft.com/office/drawing/2016/5/11/chartex" xmlns:cx6="http://schemas.microsoft.com/office/drawing/2016/5/12/chartex" xmlns:cx7="http://schemas.microsoft.com/office/drawing/2016/5/13/chartex" xmlns:cx8="http://schemas.microsoft.com/office/drawing/2016/5/14/chartex" xmlns:mc="http://schemas.openxmlformats.org/markup-compatibility/2006" xmlns:aink="http://schemas.microsoft.com/office/drawing/2016/ink" xmlns:am3d="http://schemas.microsoft.com/office/drawing/2017/model3d" xmlns:o="urn:schemas-microsoft-com:office:office" xmlns:r="http://schemas.openxmlformats.org/officeDocument/2006/relationships" xmlns:m="http://schemas.openxmlformats.org/officeDocument/2006/math" xmlns:v="urn:schemas-microsoft-com:vml" xmlns:wp14="http://schemas.microsoft.com/office/word/2010/wordprocessingDrawing" xmlns:wp="http://schemas.openxmlformats.org/drawingml/2006/wordprocessingDrawing" xmlns:w10="urn:schemas-microsoft-com:office:word" xmlns:w="http://schemas.openxmlformats.org/wordprocessingml/2006/main" xmlns:w14="http://schemas.microsoft.com/office/word/2010/wordml" xmlns:w15="http://schemas.microsoft.com/office/word/2012/wordml" xmlns:w16cex="http://schemas.microsoft.com/office/word/2018/wordml/cex" xmlns:w16cid="http://schemas.microsoft.com/office/word/2016/wordml/cid" xmlns:w16="http://schemas.microsoft.com/office/word/2018/wordml" xmlns:w16se="http://schemas.microsoft.com/office/word/2015/wordml/symex" xmlns:wpg="http://schemas.microsoft.com/office/word/2010/wordprocessingGroup" xmlns:wpi="http://schemas.microsoft.com/office/word/2010/wordprocessingInk" xmlns:wne="http://schemas.microsoft.com/office/word/2006/wordml" xmlns:wps="http://schemas.microsoft.com/office/word/2010/wordprocessingShape" mc:Ignorable="w14 w15 w16se w16cid w16 w16cex wp14">
-  <w:comment w:id="0" w:author="Gutierrez, Claudia G." w:date="2022-02-10T13:38:00Z" w:initials="GCG">
-    <w:p>
-      <w:pPr>
-        <w:pStyle w:val="CommentText"/>
-      </w:pPr>
-      <w:r>
-        <w:rPr>
-          <w:rStyle w:val="CommentReference"/>
-        </w:rPr>
-        <w:annotationRef/>
-      </w:r>
-      <w:r>
-        <w:t>This is too long for a tweet</w:t>
-      </w:r>
-      <w:r>
-        <w:t>—and it’s all one bullet in the media guide</w:t>
-      </w:r>
-      <w:r>
-        <w:t>.</w:t>
-      </w:r>
-      <w:r>
-        <w:t xml:space="preserve"> </w:t>
-      </w:r>
-      <w:r>
-        <w:t>The point of this post was to show the # of Veterans enrolled. I could replace with this (in track changes)?</w:t>
-      </w:r>
-    </w:p>
-    <w:p>
-      <w:pPr>
-        <w:pStyle w:val="CommentText"/>
-      </w:pPr>
-    </w:p>
-    <w:p>
-      <w:pPr>
-        <w:pStyle w:val="CommentText"/>
-      </w:pPr>
-      <w:r>
-        <w:t>And actually I kind of like this one because it could be written from a VSO perspective…</w:t>
-      </w:r>
-    </w:p>
-  </w:comment>
-  <w:comment w:id="8" w:author="Gutierrez, Claudia G." w:date="2022-02-10T14:16:00Z" w:initials="GCG">
-    <w:p>
-      <w:pPr>
-        <w:pStyle w:val="CommentText"/>
-      </w:pPr>
-      <w:r>
-        <w:rPr>
-          <w:rStyle w:val="CommentReference"/>
-        </w:rPr>
-        <w:annotationRef/>
-      </w:r>
-      <w:r>
-        <w:t xml:space="preserve">This is too long for a tweet, and it’s all one bullet. </w:t>
-      </w:r>
-      <w:r>
-        <w:t>Some other options re: heart health are below.</w:t>
-      </w:r>
-    </w:p>
-  </w:comment>
-</w:comments>
-</file>
-
-<file path=word/commentsExtended.xml><?xml version="1.0" encoding="utf-8"?>
-<w15:commentsEx xmlns:wpc="http://schemas.microsoft.com/office/word/2010/wordprocessingCanvas" xmlns:cx="http://schemas.microsoft.com/office/drawing/2014/chartex" xmlns:cx1="http://schemas.microsoft.com/office/drawing/2015/9/8/chartex" xmlns:cx2="http://schemas.microsoft.com/office/drawing/2015/10/21/chartex" xmlns:cx3="http://schemas.microsoft.com/office/drawing/2016/5/9/chartex" xmlns:cx4="http://schemas.microsoft.com/office/drawing/2016/5/10/chartex" xmlns:cx5="http://schemas.microsoft.com/office/drawing/2016/5/11/chartex" xmlns:cx6="http://schemas.microsoft.com/office/drawing/2016/5/12/chartex" xmlns:cx7="http://schemas.microsoft.com/office/drawing/2016/5/13/chartex" xmlns:cx8="http://schemas.microsoft.com/office/drawing/2016/5/14/chartex" xmlns:mc="http://schemas.openxmlformats.org/markup-compatibility/2006" xmlns:aink="http://schemas.microsoft.com/office/drawing/2016/ink" xmlns:am3d="http://schemas.microsoft.com/office/drawing/2017/model3d" xmlns:o="urn:schemas-microsoft-com:office:office" xmlns:r="http://schemas.openxmlformats.org/officeDocument/2006/relationships" xmlns:m="http://schemas.openxmlformats.org/officeDocument/2006/math" xmlns:v="urn:schemas-microsoft-com:vml" xmlns:wp14="http://schemas.microsoft.com/office/word/2010/wordprocessingDrawing" xmlns:wp="http://schemas.openxmlformats.org/drawingml/2006/wordprocessingDrawing" xmlns:w10="urn:schemas-microsoft-com:office:word" xmlns:w="http://schemas.openxmlformats.org/wordprocessingml/2006/main" xmlns:w14="http://schemas.microsoft.com/office/word/2010/wordml" xmlns:w15="http://schemas.microsoft.com/office/word/2012/wordml" xmlns:w16cex="http://schemas.microsoft.com/office/word/2018/wordml/cex" xmlns:w16cid="http://schemas.microsoft.com/office/word/2016/wordml/cid" xmlns:w16="http://schemas.microsoft.com/office/word/2018/wordml" xmlns:w16se="http://schemas.microsoft.com/office/word/2015/wordml/symex" xmlns:wpg="http://schemas.microsoft.com/office/word/2010/wordprocessingGroup" xmlns:wpi="http://schemas.microsoft.com/office/word/2010/wordprocessingInk" xmlns:wne="http://schemas.microsoft.com/office/word/2006/wordml" xmlns:wps="http://schemas.microsoft.com/office/word/2010/wordprocessingShape" mc:Ignorable="w14 w15 w16se w16cid w16 w16cex wp14">
-  <w15:commentEx w15:paraId="30A0DE02" w15:done="0"/>
-  <w15:commentEx w15:paraId="0ACC475A" w15:done="0"/>
-</w15:commentsEx>
-</file>
-
-<file path=word/commentsExtensible.xml><?xml version="1.0" encoding="utf-8"?>
-<w16cex:commentsExtensible xmlns:wpc="http://schemas.microsoft.com/office/word/2010/wordprocessingCanvas" xmlns:cx="http://schemas.microsoft.com/office/drawing/2014/chartex" xmlns:cx1="http://schemas.microsoft.com/office/drawing/2015/9/8/chartex" xmlns:cx2="http://schemas.microsoft.com/office/drawing/2015/10/21/chartex" xmlns:cx3="http://schemas.microsoft.com/office/drawing/2016/5/9/chartex" xmlns:cx4="http://schemas.microsoft.com/office/drawing/2016/5/10/chartex" xmlns:cx5="http://schemas.microsoft.com/office/drawing/2016/5/11/chartex" xmlns:cx6="http://schemas.microsoft.com/office/drawing/2016/5/12/chartex" xmlns:cx7="http://schemas.microsoft.com/office/drawing/2016/5/13/chartex" xmlns:cx8="http://schemas.microsoft.com/office/drawing/2016/5/14/chartex" xmlns:mc="http://schemas.openxmlformats.org/markup-compatibility/2006" xmlns:aink="http://schemas.microsoft.com/office/drawing/2016/ink" xmlns:am3d="http://schemas.microsoft.com/office/drawing/2017/model3d" xmlns:o="urn:schemas-microsoft-com:office:office" xmlns:r="http://schemas.openxmlformats.org/officeDocument/2006/relationships" xmlns:m="http://schemas.openxmlformats.org/officeDocument/2006/math" xmlns:v="urn:schemas-microsoft-com:vml" xmlns:wp14="http://schemas.microsoft.com/office/word/2010/wordprocessingDrawing" xmlns:wp="http://schemas.openxmlformats.org/drawingml/2006/wordprocessingDrawing" xmlns:w10="urn:schemas-microsoft-com:office:word" xmlns:w="http://schemas.openxmlformats.org/wordprocessingml/2006/main" xmlns:w14="http://schemas.microsoft.com/office/word/2010/wordml" xmlns:w15="http://schemas.microsoft.com/office/word/2012/wordml" xmlns:w16cex="http://schemas.microsoft.com/office/word/2018/wordml/cex" xmlns:w16cid="http://schemas.microsoft.com/office/word/2016/wordml/cid" xmlns:w16="http://schemas.microsoft.com/office/word/2018/wordml" xmlns:w16se="http://schemas.microsoft.com/office/word/2015/wordml/symex" xmlns:wpg="http://schemas.microsoft.com/office/word/2010/wordprocessingGroup" xmlns:wpi="http://schemas.microsoft.com/office/word/2010/wordprocessingInk" xmlns:wne="http://schemas.microsoft.com/office/word/2006/wordml" xmlns:wps="http://schemas.microsoft.com/office/word/2010/wordprocessingShape" mc:Ignorable="w14 w15 w16se w16cid w16 w16cex wp14">
-  <w16cex:commentExtensible w16cex:durableId="25AF93E6" w16cex:dateUtc="2022-02-10T21:38:00Z"/>
-  <w16cex:commentExtensible w16cex:durableId="25AF9CB7" w16cex:dateUtc="2022-02-10T22:16:00Z"/>
-</w16cex:commentsExtensible>
-</file>
-
-<file path=word/commentsIds.xml><?xml version="1.0" encoding="utf-8"?>
-<w16cid:commentsIds xmlns:wpc="http://schemas.microsoft.com/office/word/2010/wordprocessingCanvas" xmlns:cx="http://schemas.microsoft.com/office/drawing/2014/chartex" xmlns:cx1="http://schemas.microsoft.com/office/drawing/2015/9/8/chartex" xmlns:cx2="http://schemas.microsoft.com/office/drawing/2015/10/21/chartex" xmlns:cx3="http://schemas.microsoft.com/office/drawing/2016/5/9/chartex" xmlns:cx4="http://schemas.microsoft.com/office/drawing/2016/5/10/chartex" xmlns:cx5="http://schemas.microsoft.com/office/drawing/2016/5/11/chartex" xmlns:cx6="http://schemas.microsoft.com/office/drawing/2016/5/12/chartex" xmlns:cx7="http://schemas.microsoft.com/office/drawing/2016/5/13/chartex" xmlns:cx8="http://schemas.microsoft.com/office/drawing/2016/5/14/chartex" xmlns:mc="http://schemas.openxmlformats.org/markup-compatibility/2006" xmlns:aink="http://schemas.microsoft.com/office/drawing/2016/ink" xmlns:am3d="http://schemas.microsoft.com/office/drawing/2017/model3d" xmlns:o="urn:schemas-microsoft-com:office:office" xmlns:r="http://schemas.openxmlformats.org/officeDocument/2006/relationships" xmlns:m="http://schemas.openxmlformats.org/officeDocument/2006/math" xmlns:v="urn:schemas-microsoft-com:vml" xmlns:wp14="http://schemas.microsoft.com/office/word/2010/wordprocessingDrawing" xmlns:wp="http://schemas.openxmlformats.org/drawingml/2006/wordprocessingDrawing" xmlns:w10="urn:schemas-microsoft-com:office:word" xmlns:w="http://schemas.openxmlformats.org/wordprocessingml/2006/main" xmlns:w14="http://schemas.microsoft.com/office/word/2010/wordml" xmlns:w15="http://schemas.microsoft.com/office/word/2012/wordml" xmlns:w16cex="http://schemas.microsoft.com/office/word/2018/wordml/cex" xmlns:w16cid="http://schemas.microsoft.com/office/word/2016/wordml/cid" xmlns:w16="http://schemas.microsoft.com/office/word/2018/wordml" xmlns:w16se="http://schemas.microsoft.com/office/word/2015/wordml/symex" xmlns:wpg="http://schemas.microsoft.com/office/word/2010/wordprocessingGroup" xmlns:wpi="http://schemas.microsoft.com/office/word/2010/wordprocessingInk" xmlns:wne="http://schemas.microsoft.com/office/word/2006/wordml" xmlns:wps="http://schemas.microsoft.com/office/word/2010/wordprocessingShape" mc:Ignorable="w14 w15 w16se w16cid w16 w16cex wp14">
-  <w16cid:commentId w16cid:paraId="30A0DE02" w16cid:durableId="25AF93E6"/>
-  <w16cid:commentId w16cid:paraId="0ACC475A" w16cid:durableId="25AF9CB7"/>
-</w16cid:commentsIds>
 </file>
 
 <file path=word/numbering.xml><?xml version="1.0" encoding="utf-8"?>
@@ -5262,14 +4971,6 @@
     <w:abstractNumId w:val="4"/>
   </w:num>
 </w:numbering>
-</file>
-
-<file path=word/people.xml><?xml version="1.0" encoding="utf-8"?>
-<w15:people xmlns:wpc="http://schemas.microsoft.com/office/word/2010/wordprocessingCanvas" xmlns:cx="http://schemas.microsoft.com/office/drawing/2014/chartex" xmlns:cx1="http://schemas.microsoft.com/office/drawing/2015/9/8/chartex" xmlns:cx2="http://schemas.microsoft.com/office/drawing/2015/10/21/chartex" xmlns:cx3="http://schemas.microsoft.com/office/drawing/2016/5/9/chartex" xmlns:cx4="http://schemas.microsoft.com/office/drawing/2016/5/10/chartex" xmlns:cx5="http://schemas.microsoft.com/office/drawing/2016/5/11/chartex" xmlns:cx6="http://schemas.microsoft.com/office/drawing/2016/5/12/chartex" xmlns:cx7="http://schemas.microsoft.com/office/drawing/2016/5/13/chartex" xmlns:cx8="http://schemas.microsoft.com/office/drawing/2016/5/14/chartex" xmlns:mc="http://schemas.openxmlformats.org/markup-compatibility/2006" xmlns:aink="http://schemas.microsoft.com/office/drawing/2016/ink" xmlns:am3d="http://schemas.microsoft.com/office/drawing/2017/model3d" xmlns:o="urn:schemas-microsoft-com:office:office" xmlns:r="http://schemas.openxmlformats.org/officeDocument/2006/relationships" xmlns:m="http://schemas.openxmlformats.org/officeDocument/2006/math" xmlns:v="urn:schemas-microsoft-com:vml" xmlns:wp14="http://schemas.microsoft.com/office/word/2010/wordprocessingDrawing" xmlns:wp="http://schemas.openxmlformats.org/drawingml/2006/wordprocessingDrawing" xmlns:w10="urn:schemas-microsoft-com:office:word" xmlns:w="http://schemas.openxmlformats.org/wordprocessingml/2006/main" xmlns:w14="http://schemas.microsoft.com/office/word/2010/wordml" xmlns:w15="http://schemas.microsoft.com/office/word/2012/wordml" xmlns:w16cex="http://schemas.microsoft.com/office/word/2018/wordml/cex" xmlns:w16cid="http://schemas.microsoft.com/office/word/2016/wordml/cid" xmlns:w16="http://schemas.microsoft.com/office/word/2018/wordml" xmlns:w16se="http://schemas.microsoft.com/office/word/2015/wordml/symex" xmlns:wpg="http://schemas.microsoft.com/office/word/2010/wordprocessingGroup" xmlns:wpi="http://schemas.microsoft.com/office/word/2010/wordprocessingInk" xmlns:wne="http://schemas.microsoft.com/office/word/2006/wordml" xmlns:wps="http://schemas.microsoft.com/office/word/2010/wordprocessingShape" mc:Ignorable="w14 w15 w16se w16cid w16 w16cex wp14">
-  <w15:person w15:author="Gutierrez, Claudia G.">
-    <w15:presenceInfo w15:providerId="AD" w15:userId="S::Claudia.Gutierrez@va.gov::acf85968-5e02-4974-8ff0-d5438c40b382"/>
-  </w15:person>
-</w15:people>
 </file>
 
 <file path=word/styles.xml><?xml version="1.0" encoding="utf-8"?>
